--- a/investor_questionnaire.docx
+++ b/investor_questionnaire.docx
@@ -50,115 +50,103 @@
         </w:rPr>
         <w:t xml:space="preserve"> (done)</w:t>
       </w:r>
-      <w:r>
+    </w:p>
+    <w:p>
+      <w:pPr>
+        <w:pStyle w:val="ListParagraph"/>
+        <w:numPr>
+          <w:ilvl w:val="1"/>
+          <w:numId w:val="4"/>
+        </w:numPr>
+      </w:pPr>
+      <w:r>
+        <w:t xml:space="preserve">Less than </w:t>
+      </w:r>
+      <w:r>
+        <w:t>4</w:t>
+      </w:r>
+      <w:r>
+        <w:t xml:space="preserve"> years</w:t>
+      </w:r>
+    </w:p>
+    <w:p>
+      <w:pPr>
+        <w:pStyle w:val="ListParagraph"/>
+        <w:numPr>
+          <w:ilvl w:val="1"/>
+          <w:numId w:val="4"/>
+        </w:numPr>
+      </w:pPr>
+      <w:r>
+        <w:t>5-10</w:t>
+      </w:r>
+      <w:r>
+        <w:t xml:space="preserve"> years</w:t>
+      </w:r>
+    </w:p>
+    <w:p>
+      <w:pPr>
+        <w:pStyle w:val="ListParagraph"/>
+        <w:numPr>
+          <w:ilvl w:val="1"/>
+          <w:numId w:val="4"/>
+        </w:numPr>
+      </w:pPr>
+      <w:r>
+        <w:t>11+</w:t>
+      </w:r>
+      <w:r>
+        <w:t xml:space="preserve"> years</w:t>
+      </w:r>
+    </w:p>
+    <w:p>
+      <w:pPr>
+        <w:pStyle w:val="Heading2"/>
+      </w:pPr>
+      <w:r>
+        <w:t xml:space="preserve">Investment </w:t>
+      </w:r>
+      <w:r>
+        <w:t>Objective</w:t>
+      </w:r>
+      <w:r>
+        <w:t xml:space="preserve"> </w:t>
+      </w:r>
+    </w:p>
+    <w:p>
+      <w:pPr>
+        <w:pStyle w:val="ListParagraph"/>
+        <w:numPr>
+          <w:ilvl w:val="0"/>
+          <w:numId w:val="4"/>
+        </w:numPr>
         <w:rPr>
           <w:highlight w:val="yellow"/>
         </w:rPr>
-        <w:t xml:space="preserve"> 9</w:t>
-      </w:r>
-    </w:p>
-    <w:p>
-      <w:pPr>
-        <w:pStyle w:val="ListParagraph"/>
-        <w:numPr>
-          <w:ilvl w:val="1"/>
-          <w:numId w:val="4"/>
-        </w:numPr>
-      </w:pPr>
-      <w:r>
-        <w:t xml:space="preserve">Less than </w:t>
-      </w:r>
-      <w:r>
-        <w:t>4</w:t>
-      </w:r>
-      <w:r>
-        <w:t xml:space="preserve"> years</w:t>
-      </w:r>
-    </w:p>
-    <w:p>
-      <w:pPr>
-        <w:pStyle w:val="ListParagraph"/>
-        <w:numPr>
-          <w:ilvl w:val="1"/>
-          <w:numId w:val="4"/>
-        </w:numPr>
-      </w:pPr>
-      <w:r>
-        <w:t>5-10</w:t>
-      </w:r>
-      <w:r>
-        <w:t xml:space="preserve"> years</w:t>
-      </w:r>
-    </w:p>
-    <w:p>
-      <w:pPr>
-        <w:pStyle w:val="ListParagraph"/>
-        <w:numPr>
-          <w:ilvl w:val="1"/>
-          <w:numId w:val="4"/>
-        </w:numPr>
-      </w:pPr>
-      <w:r>
-        <w:t>11+</w:t>
-      </w:r>
-      <w:r>
-        <w:t xml:space="preserve"> years</w:t>
-      </w:r>
-    </w:p>
-    <w:p>
-      <w:pPr>
-        <w:pStyle w:val="Heading2"/>
-      </w:pPr>
-      <w:r>
-        <w:t xml:space="preserve">Investment </w:t>
-      </w:r>
-      <w:r>
-        <w:t>Objective</w:t>
-      </w:r>
-      <w:r>
-        <w:t xml:space="preserve"> </w:t>
-      </w:r>
-    </w:p>
-    <w:p>
-      <w:pPr>
-        <w:pStyle w:val="ListParagraph"/>
-        <w:numPr>
-          <w:ilvl w:val="0"/>
-          <w:numId w:val="4"/>
-        </w:numPr>
+      </w:pPr>
+      <w:r>
         <w:rPr>
           <w:highlight w:val="yellow"/>
         </w:rPr>
-      </w:pPr>
+        <w:t xml:space="preserve">When it comes to investing, </w:t>
+      </w:r>
       <w:r>
         <w:rPr>
           <w:highlight w:val="yellow"/>
         </w:rPr>
-        <w:t xml:space="preserve">When it comes to investing, </w:t>
+        <w:t>I</w:t>
       </w:r>
       <w:r>
         <w:rPr>
           <w:highlight w:val="yellow"/>
         </w:rPr>
-        <w:t>I</w:t>
+        <w:t xml:space="preserve"> am more interested in capital growth than maintaining the principal value</w:t>
       </w:r>
       <w:r>
         <w:rPr>
           <w:highlight w:val="yellow"/>
         </w:rPr>
-        <w:t xml:space="preserve"> am more interested in capital growth than maintaining the principal value</w:t>
-      </w:r>
-      <w:r>
-        <w:rPr>
-          <w:highlight w:val="yellow"/>
-        </w:rPr>
         <w:t xml:space="preserve"> (done)</w:t>
-      </w:r>
-      <w:r>
-        <w:rPr>
-          <w:highlight w:val="yellow"/>
-        </w:rPr>
-        <w:t xml:space="preserve"> 18</w:t>
       </w:r>
     </w:p>
     <w:p>
@@ -339,15 +327,6 @@
         </w:rPr>
         <w:t xml:space="preserve"> (done)</w:t>
       </w:r>
-      <w:r>
-        <w:rPr>
-          <w:rFonts w:asciiTheme="minorHAnsi" w:eastAsiaTheme="minorHAnsi" w:hAnsiTheme="minorHAnsi" w:cstheme="minorBidi"/>
-          <w:sz w:val="22"/>
-          <w:szCs w:val="22"/>
-          <w:highlight w:val="yellow"/>
-        </w:rPr>
-        <w:t xml:space="preserve"> 27</w:t>
-      </w:r>
     </w:p>
     <w:p>
       <w:pPr>
@@ -440,38 +419,16 @@
           <w:rFonts w:asciiTheme="minorHAnsi" w:eastAsiaTheme="minorHAnsi" w:hAnsiTheme="minorHAnsi" w:cstheme="minorBidi"/>
           <w:sz w:val="22"/>
           <w:szCs w:val="22"/>
-          <w:highlight w:val="yellow"/>
-        </w:rPr>
-      </w:pPr>
-      <w:r>
-        <w:rPr>
-          <w:rFonts w:asciiTheme="minorHAnsi" w:eastAsiaTheme="minorHAnsi" w:hAnsiTheme="minorHAnsi" w:cstheme="minorBidi"/>
-          <w:sz w:val="22"/>
-          <w:szCs w:val="22"/>
-          <w:highlight w:val="yellow"/>
+        </w:rPr>
+      </w:pPr>
+      <w:r>
+        <w:rPr>
+          <w:rFonts w:asciiTheme="minorHAnsi" w:eastAsiaTheme="minorHAnsi" w:hAnsiTheme="minorHAnsi" w:cstheme="minorBidi"/>
+          <w:sz w:val="22"/>
+          <w:szCs w:val="22"/>
         </w:rPr>
         <w:t>Which scenario are you most comfortable with:</w:t>
       </w:r>
-      <w:r>
-        <w:rPr>
-          <w:rFonts w:asciiTheme="minorHAnsi" w:eastAsiaTheme="minorHAnsi" w:hAnsiTheme="minorHAnsi" w:cstheme="minorBidi"/>
-          <w:sz w:val="22"/>
-          <w:szCs w:val="22"/>
-          <w:highlight w:val="yellow"/>
-        </w:rPr>
-        <w:t xml:space="preserve"> </w:t>
-      </w:r>
-      <w:proofErr w:type="gramStart"/>
-      <w:r>
-        <w:rPr>
-          <w:rFonts w:asciiTheme="minorHAnsi" w:eastAsiaTheme="minorHAnsi" w:hAnsiTheme="minorHAnsi" w:cstheme="minorBidi"/>
-          <w:sz w:val="22"/>
-          <w:szCs w:val="22"/>
-          <w:highlight w:val="yellow"/>
-        </w:rPr>
-        <w:t>36</w:t>
-      </w:r>
-      <w:proofErr w:type="gramEnd"/>
     </w:p>
     <w:p>
       <w:pPr>
@@ -667,7 +624,6 @@
           <w:rFonts w:asciiTheme="minorHAnsi" w:eastAsiaTheme="minorHAnsi" w:hAnsiTheme="minorHAnsi" w:cstheme="minorBidi"/>
           <w:sz w:val="22"/>
           <w:szCs w:val="22"/>
-          <w:highlight w:val="yellow"/>
         </w:rPr>
         <w:t xml:space="preserve">If you had $10,000 to invest for </w:t>
       </w:r>
@@ -676,7 +632,6 @@
           <w:rFonts w:asciiTheme="minorHAnsi" w:eastAsiaTheme="minorHAnsi" w:hAnsiTheme="minorHAnsi" w:cstheme="minorBidi"/>
           <w:sz w:val="22"/>
           <w:szCs w:val="22"/>
-          <w:highlight w:val="yellow"/>
         </w:rPr>
         <w:t>ten years</w:t>
       </w:r>
@@ -685,17 +640,8 @@
           <w:rFonts w:asciiTheme="minorHAnsi" w:eastAsiaTheme="minorHAnsi" w:hAnsiTheme="minorHAnsi" w:cstheme="minorBidi"/>
           <w:sz w:val="22"/>
           <w:szCs w:val="22"/>
-          <w:highlight w:val="yellow"/>
         </w:rPr>
         <w:t>, which portfolio would you prefer?</w:t>
-      </w:r>
-      <w:r>
-        <w:rPr>
-          <w:rFonts w:asciiTheme="minorHAnsi" w:eastAsiaTheme="minorHAnsi" w:hAnsiTheme="minorHAnsi" w:cstheme="minorBidi"/>
-          <w:sz w:val="22"/>
-          <w:szCs w:val="22"/>
-        </w:rPr>
-        <w:t xml:space="preserve"> 45</w:t>
       </w:r>
     </w:p>
     <w:p>
@@ -1014,27 +960,24 @@
           <w:rFonts w:asciiTheme="minorHAnsi" w:eastAsiaTheme="minorHAnsi" w:hAnsiTheme="minorHAnsi" w:cstheme="minorBidi"/>
           <w:sz w:val="22"/>
           <w:szCs w:val="22"/>
-          <w:highlight w:val="yellow"/>
-        </w:rPr>
-      </w:pPr>
-      <w:r>
-        <w:rPr>
-          <w:rFonts w:asciiTheme="minorHAnsi" w:eastAsiaTheme="minorHAnsi" w:hAnsiTheme="minorHAnsi" w:cstheme="minorBidi"/>
-          <w:sz w:val="22"/>
-          <w:szCs w:val="22"/>
-          <w:highlight w:val="yellow"/>
+        </w:rPr>
+      </w:pPr>
+      <w:r>
+        <w:rPr>
+          <w:rFonts w:asciiTheme="minorHAnsi" w:eastAsiaTheme="minorHAnsi" w:hAnsiTheme="minorHAnsi" w:cstheme="minorBidi"/>
+          <w:sz w:val="22"/>
+          <w:szCs w:val="22"/>
         </w:rPr>
         <w:lastRenderedPageBreak/>
-        <w:t>How would you describe your approach toward investing?</w:t>
-      </w:r>
-      <w:r>
-        <w:rPr>
-          <w:rFonts w:asciiTheme="minorHAnsi" w:eastAsiaTheme="minorHAnsi" w:hAnsiTheme="minorHAnsi" w:cstheme="minorBidi"/>
-          <w:sz w:val="22"/>
-          <w:szCs w:val="22"/>
-          <w:highlight w:val="yellow"/>
-        </w:rPr>
-        <w:t xml:space="preserve"> 54</w:t>
+        <w:t>H</w:t>
+      </w:r>
+      <w:r>
+        <w:rPr>
+          <w:rFonts w:asciiTheme="minorHAnsi" w:eastAsiaTheme="minorHAnsi" w:hAnsiTheme="minorHAnsi" w:cstheme="minorBidi"/>
+          <w:sz w:val="22"/>
+          <w:szCs w:val="22"/>
+        </w:rPr>
+        <w:t>ow would you describe your approach toward investing?</w:t>
       </w:r>
     </w:p>
     <w:p>
@@ -1138,15 +1081,13 @@
           <w:rFonts w:asciiTheme="minorHAnsi" w:eastAsiaTheme="minorHAnsi" w:hAnsiTheme="minorHAnsi" w:cstheme="minorBidi"/>
           <w:sz w:val="22"/>
           <w:szCs w:val="22"/>
-          <w:highlight w:val="yellow"/>
-        </w:rPr>
-      </w:pPr>
-      <w:r>
-        <w:rPr>
-          <w:rFonts w:asciiTheme="minorHAnsi" w:eastAsiaTheme="minorHAnsi" w:hAnsiTheme="minorHAnsi" w:cstheme="minorBidi"/>
-          <w:sz w:val="22"/>
-          <w:szCs w:val="22"/>
-          <w:highlight w:val="yellow"/>
+        </w:rPr>
+      </w:pPr>
+      <w:r>
+        <w:rPr>
+          <w:rFonts w:asciiTheme="minorHAnsi" w:eastAsiaTheme="minorHAnsi" w:hAnsiTheme="minorHAnsi" w:cstheme="minorBidi"/>
+          <w:sz w:val="22"/>
+          <w:szCs w:val="22"/>
         </w:rPr>
         <w:t>The price of your</w:t>
       </w:r>
@@ -1155,7 +1096,6 @@
           <w:rFonts w:asciiTheme="minorHAnsi" w:eastAsiaTheme="minorHAnsi" w:hAnsiTheme="minorHAnsi" w:cstheme="minorBidi"/>
           <w:sz w:val="22"/>
           <w:szCs w:val="22"/>
-          <w:highlight w:val="yellow"/>
         </w:rPr>
         <w:t xml:space="preserve"> stock</w:t>
       </w:r>
@@ -1164,7 +1104,6 @@
           <w:rFonts w:asciiTheme="minorHAnsi" w:eastAsiaTheme="minorHAnsi" w:hAnsiTheme="minorHAnsi" w:cstheme="minorBidi"/>
           <w:sz w:val="22"/>
           <w:szCs w:val="22"/>
-          <w:highlight w:val="yellow"/>
         </w:rPr>
         <w:t>s</w:t>
       </w:r>
@@ -1173,7 +1112,6 @@
           <w:rFonts w:asciiTheme="minorHAnsi" w:eastAsiaTheme="minorHAnsi" w:hAnsiTheme="minorHAnsi" w:cstheme="minorBidi"/>
           <w:sz w:val="22"/>
           <w:szCs w:val="22"/>
-          <w:highlight w:val="yellow"/>
         </w:rPr>
         <w:t xml:space="preserve"> </w:t>
       </w:r>
@@ -1182,7 +1120,6 @@
           <w:rFonts w:asciiTheme="minorHAnsi" w:eastAsiaTheme="minorHAnsi" w:hAnsiTheme="minorHAnsi" w:cstheme="minorBidi"/>
           <w:sz w:val="22"/>
           <w:szCs w:val="22"/>
-          <w:highlight w:val="yellow"/>
         </w:rPr>
         <w:t>ha</w:t>
       </w:r>
@@ -1191,7 +1128,6 @@
           <w:rFonts w:asciiTheme="minorHAnsi" w:eastAsiaTheme="minorHAnsi" w:hAnsiTheme="minorHAnsi" w:cstheme="minorBidi"/>
           <w:sz w:val="22"/>
           <w:szCs w:val="22"/>
-          <w:highlight w:val="yellow"/>
         </w:rPr>
         <w:t>s</w:t>
       </w:r>
@@ -1200,7 +1136,6 @@
           <w:rFonts w:asciiTheme="minorHAnsi" w:eastAsiaTheme="minorHAnsi" w:hAnsiTheme="minorHAnsi" w:cstheme="minorBidi"/>
           <w:sz w:val="22"/>
           <w:szCs w:val="22"/>
-          <w:highlight w:val="yellow"/>
         </w:rPr>
         <w:t xml:space="preserve"> gone</w:t>
       </w:r>
@@ -1209,7 +1144,6 @@
           <w:rFonts w:asciiTheme="minorHAnsi" w:eastAsiaTheme="minorHAnsi" w:hAnsiTheme="minorHAnsi" w:cstheme="minorBidi"/>
           <w:sz w:val="22"/>
           <w:szCs w:val="22"/>
-          <w:highlight w:val="yellow"/>
         </w:rPr>
         <w:t xml:space="preserve"> down 31%</w:t>
       </w:r>
@@ -1218,7 +1152,6 @@
           <w:rFonts w:asciiTheme="minorHAnsi" w:eastAsiaTheme="minorHAnsi" w:hAnsiTheme="minorHAnsi" w:cstheme="minorBidi"/>
           <w:sz w:val="22"/>
           <w:szCs w:val="22"/>
-          <w:highlight w:val="yellow"/>
         </w:rPr>
         <w:t xml:space="preserve"> in the last </w:t>
       </w:r>
@@ -1227,7 +1160,6 @@
           <w:rFonts w:asciiTheme="minorHAnsi" w:eastAsiaTheme="minorHAnsi" w:hAnsiTheme="minorHAnsi" w:cstheme="minorBidi"/>
           <w:sz w:val="22"/>
           <w:szCs w:val="22"/>
-          <w:highlight w:val="yellow"/>
         </w:rPr>
         <w:t>three</w:t>
       </w:r>
@@ -1236,7 +1168,6 @@
           <w:rFonts w:asciiTheme="minorHAnsi" w:eastAsiaTheme="minorHAnsi" w:hAnsiTheme="minorHAnsi" w:cstheme="minorBidi"/>
           <w:sz w:val="22"/>
           <w:szCs w:val="22"/>
-          <w:highlight w:val="yellow"/>
         </w:rPr>
         <w:t xml:space="preserve"> weeks</w:t>
       </w:r>
@@ -1245,162 +1176,117 @@
           <w:rFonts w:asciiTheme="minorHAnsi" w:eastAsiaTheme="minorHAnsi" w:hAnsiTheme="minorHAnsi" w:cstheme="minorBidi"/>
           <w:sz w:val="22"/>
           <w:szCs w:val="22"/>
-          <w:highlight w:val="yellow"/>
         </w:rPr>
         <w:t>. What would you do:</w:t>
       </w:r>
-      <w:r>
-        <w:rPr>
-          <w:rFonts w:asciiTheme="minorHAnsi" w:eastAsiaTheme="minorHAnsi" w:hAnsiTheme="minorHAnsi" w:cstheme="minorBidi"/>
-          <w:sz w:val="22"/>
-          <w:szCs w:val="22"/>
-          <w:highlight w:val="yellow"/>
-        </w:rPr>
-        <w:t xml:space="preserve"> </w:t>
+    </w:p>
+    <w:p>
+      <w:pPr>
+        <w:pStyle w:val="NormalWeb"/>
+        <w:numPr>
+          <w:ilvl w:val="1"/>
+          <w:numId w:val="4"/>
+        </w:numPr>
+        <w:spacing w:after="0"/>
+        <w:rPr>
+          <w:rFonts w:asciiTheme="minorHAnsi" w:eastAsiaTheme="minorHAnsi" w:hAnsiTheme="minorHAnsi" w:cstheme="minorBidi"/>
+          <w:sz w:val="22"/>
+          <w:szCs w:val="22"/>
+        </w:rPr>
+      </w:pPr>
+      <w:r>
+        <w:rPr>
+          <w:rFonts w:asciiTheme="minorHAnsi" w:eastAsiaTheme="minorHAnsi" w:hAnsiTheme="minorHAnsi" w:cstheme="minorBidi"/>
+          <w:sz w:val="22"/>
+          <w:szCs w:val="22"/>
+        </w:rPr>
+        <w:t>Sell the remaining stock, since seeing go down keeps you up at night</w:t>
+      </w:r>
+    </w:p>
+    <w:p>
+      <w:pPr>
+        <w:pStyle w:val="NormalWeb"/>
+        <w:numPr>
+          <w:ilvl w:val="1"/>
+          <w:numId w:val="4"/>
+        </w:numPr>
+        <w:spacing w:after="0"/>
+        <w:rPr>
+          <w:rFonts w:asciiTheme="minorHAnsi" w:eastAsiaTheme="minorHAnsi" w:hAnsiTheme="minorHAnsi" w:cstheme="minorBidi"/>
+          <w:sz w:val="22"/>
+          <w:szCs w:val="22"/>
+        </w:rPr>
+      </w:pPr>
+      <w:r>
+        <w:rPr>
+          <w:rFonts w:asciiTheme="minorHAnsi" w:eastAsiaTheme="minorHAnsi" w:hAnsiTheme="minorHAnsi" w:cstheme="minorBidi"/>
+          <w:sz w:val="22"/>
+          <w:szCs w:val="22"/>
+        </w:rPr>
+        <w:t xml:space="preserve">Do nothing - these things happen </w:t>
+      </w:r>
+    </w:p>
+    <w:p>
+      <w:pPr>
+        <w:pStyle w:val="NormalWeb"/>
+        <w:numPr>
+          <w:ilvl w:val="1"/>
+          <w:numId w:val="4"/>
+        </w:numPr>
+        <w:spacing w:after="0"/>
+        <w:rPr>
+          <w:rFonts w:asciiTheme="minorHAnsi" w:eastAsiaTheme="minorHAnsi" w:hAnsiTheme="minorHAnsi" w:cstheme="minorBidi"/>
+          <w:sz w:val="22"/>
+          <w:szCs w:val="22"/>
+        </w:rPr>
+      </w:pPr>
+      <w:r>
+        <w:rPr>
+          <w:rFonts w:asciiTheme="minorHAnsi" w:eastAsiaTheme="minorHAnsi" w:hAnsiTheme="minorHAnsi" w:cstheme="minorBidi"/>
+          <w:sz w:val="22"/>
+          <w:szCs w:val="22"/>
+        </w:rPr>
+        <w:t xml:space="preserve">Buy the dip </w:t>
+      </w:r>
+    </w:p>
+    <w:p>
+      <w:pPr>
+        <w:pStyle w:val="Heading2"/>
+        <w:rPr>
+          <w:rFonts w:eastAsiaTheme="minorHAnsi"/>
+        </w:rPr>
+      </w:pPr>
+      <w:r>
+        <w:rPr>
+          <w:rFonts w:eastAsiaTheme="minorHAnsi"/>
+        </w:rPr>
+        <w:t>ESG</w:t>
+      </w:r>
+    </w:p>
+    <w:p>
+      <w:pPr>
+        <w:pStyle w:val="ListParagraph"/>
+        <w:numPr>
+          <w:ilvl w:val="0"/>
+          <w:numId w:val="4"/>
+        </w:numPr>
+      </w:pPr>
+      <w:r>
+        <w:t xml:space="preserve">When it comes to investing, Environmental issues such as Sustainability, Renewable </w:t>
       </w:r>
       <w:proofErr w:type="gramStart"/>
       <w:r>
-        <w:rPr>
-          <w:rFonts w:asciiTheme="minorHAnsi" w:eastAsiaTheme="minorHAnsi" w:hAnsiTheme="minorHAnsi" w:cstheme="minorBidi"/>
-          <w:sz w:val="22"/>
-          <w:szCs w:val="22"/>
-          <w:highlight w:val="yellow"/>
-        </w:rPr>
-        <w:t>63</w:t>
+        <w:t>Energy,  Natural</w:t>
       </w:r>
       <w:proofErr w:type="gramEnd"/>
-    </w:p>
-    <w:p>
-      <w:pPr>
-        <w:pStyle w:val="NormalWeb"/>
-        <w:numPr>
-          <w:ilvl w:val="1"/>
-          <w:numId w:val="4"/>
-        </w:numPr>
-        <w:spacing w:after="0"/>
-        <w:rPr>
-          <w:rFonts w:asciiTheme="minorHAnsi" w:eastAsiaTheme="minorHAnsi" w:hAnsiTheme="minorHAnsi" w:cstheme="minorBidi"/>
-          <w:sz w:val="22"/>
-          <w:szCs w:val="22"/>
-        </w:rPr>
-      </w:pPr>
-      <w:r>
-        <w:rPr>
-          <w:rFonts w:asciiTheme="minorHAnsi" w:eastAsiaTheme="minorHAnsi" w:hAnsiTheme="minorHAnsi" w:cstheme="minorBidi"/>
-          <w:sz w:val="22"/>
-          <w:szCs w:val="22"/>
-        </w:rPr>
-        <w:t>Sell the remaining stock, since seeing go down keeps you up at night</w:t>
-      </w:r>
-    </w:p>
-    <w:p>
-      <w:pPr>
-        <w:pStyle w:val="NormalWeb"/>
-        <w:numPr>
-          <w:ilvl w:val="1"/>
-          <w:numId w:val="4"/>
-        </w:numPr>
-        <w:spacing w:after="0"/>
-        <w:rPr>
-          <w:rFonts w:asciiTheme="minorHAnsi" w:eastAsiaTheme="minorHAnsi" w:hAnsiTheme="minorHAnsi" w:cstheme="minorBidi"/>
-          <w:sz w:val="22"/>
-          <w:szCs w:val="22"/>
-        </w:rPr>
-      </w:pPr>
-      <w:r>
-        <w:rPr>
-          <w:rFonts w:asciiTheme="minorHAnsi" w:eastAsiaTheme="minorHAnsi" w:hAnsiTheme="minorHAnsi" w:cstheme="minorBidi"/>
-          <w:sz w:val="22"/>
-          <w:szCs w:val="22"/>
-        </w:rPr>
-        <w:t xml:space="preserve">Do nothing - these things happen </w:t>
-      </w:r>
-    </w:p>
-    <w:p>
-      <w:pPr>
-        <w:pStyle w:val="NormalWeb"/>
-        <w:numPr>
-          <w:ilvl w:val="1"/>
-          <w:numId w:val="4"/>
-        </w:numPr>
-        <w:spacing w:after="0"/>
-        <w:rPr>
-          <w:rFonts w:asciiTheme="minorHAnsi" w:eastAsiaTheme="minorHAnsi" w:hAnsiTheme="minorHAnsi" w:cstheme="minorBidi"/>
-          <w:sz w:val="22"/>
-          <w:szCs w:val="22"/>
-        </w:rPr>
-      </w:pPr>
-      <w:r>
-        <w:rPr>
-          <w:rFonts w:asciiTheme="minorHAnsi" w:eastAsiaTheme="minorHAnsi" w:hAnsiTheme="minorHAnsi" w:cstheme="minorBidi"/>
-          <w:sz w:val="22"/>
-          <w:szCs w:val="22"/>
-        </w:rPr>
-        <w:t xml:space="preserve">Buy the dip </w:t>
-      </w:r>
-    </w:p>
-    <w:p>
-      <w:pPr>
-        <w:pStyle w:val="Heading2"/>
-        <w:rPr>
-          <w:rFonts w:eastAsiaTheme="minorHAnsi"/>
-        </w:rPr>
-      </w:pPr>
-      <w:r>
-        <w:rPr>
-          <w:rFonts w:eastAsiaTheme="minorHAnsi"/>
-        </w:rPr>
-        <w:t>ESG</w:t>
-      </w:r>
-    </w:p>
-    <w:p>
-      <w:pPr>
-        <w:pStyle w:val="ListParagraph"/>
-        <w:numPr>
-          <w:ilvl w:val="0"/>
-          <w:numId w:val="4"/>
-        </w:numPr>
-        <w:rPr>
-          <w:highlight w:val="yellow"/>
-        </w:rPr>
-      </w:pPr>
-      <w:r>
-        <w:rPr>
-          <w:highlight w:val="yellow"/>
-        </w:rPr>
-        <w:t xml:space="preserve">When it comes to investing, Environmental issues such as Sustainability, Renewable </w:t>
-      </w:r>
-      <w:proofErr w:type="gramStart"/>
-      <w:r>
-        <w:rPr>
-          <w:highlight w:val="yellow"/>
-        </w:rPr>
-        <w:t>Energy,  Natural</w:t>
-      </w:r>
-      <w:proofErr w:type="gramEnd"/>
-      <w:r>
-        <w:rPr>
-          <w:highlight w:val="yellow"/>
-        </w:rPr>
+      <w:r>
         <w:t xml:space="preserve"> resources</w:t>
       </w:r>
       <w:r>
-        <w:rPr>
-          <w:highlight w:val="yellow"/>
-        </w:rPr>
         <w:t>,</w:t>
       </w:r>
       <w:r>
-        <w:rPr>
-          <w:highlight w:val="yellow"/>
-        </w:rPr>
         <w:t xml:space="preserve"> and land usage are important to me. </w:t>
-      </w:r>
-      <w:r>
-        <w:rPr>
-          <w:highlight w:val="yellow"/>
-        </w:rPr>
-        <w:t xml:space="preserve"> 72</w:t>
       </w:r>
     </w:p>
     <w:p>
@@ -1494,9 +1380,6 @@
       <w:r>
         <w:t xml:space="preserve"> and employees</w:t>
       </w:r>
-      <w:r>
-        <w:t xml:space="preserve"> 81 </w:t>
-      </w:r>
     </w:p>
     <w:p>
       <w:pPr>
@@ -1586,9 +1469,6 @@
       <w:r>
         <w:t xml:space="preserve"> and Board Independence when choosing which companies to have a stake in</w:t>
       </w:r>
-      <w:r>
-        <w:t xml:space="preserve"> - 90</w:t>
-      </w:r>
     </w:p>
     <w:p>
       <w:pPr>
@@ -1666,9 +1546,6 @@
       </w:pPr>
       <w:r>
         <w:t>I like to support companies whose values align with mine</w:t>
-      </w:r>
-      <w:r>
-        <w:t xml:space="preserve"> 100</w:t>
       </w:r>
     </w:p>
     <w:p>
